--- a/Spring/Spring/Master Spring framework, Spring Boot, REST, JPA, Hibernate/Section 3 Creating Beans inside Spring Context/19. Understanding @Primary Annotation inside Spring.docx
+++ b/Spring/Spring/Master Spring framework, Spring Boot, REST, JPA, Hibernate/Section 3 Creating Beans inside Spring Context/19. Understanding @Primary Annotation inside Spring.docx
@@ -110,7 +110,19 @@
         <w:rPr>
           <w:noProof/>
         </w:rPr>
-        <w:t>if @Primary is applied to more than one bean of same type and getting time we will face</w:t>
+        <w:t xml:space="preserve">if @Primary is applied to more than one bean of same type and </w:t>
+      </w:r>
+      <w:r>
+        <w:rPr>
+          <w:noProof/>
+        </w:rPr>
+        <w:t xml:space="preserve">at </w:t>
+      </w:r>
+      <w:r>
+        <w:rPr>
+          <w:noProof/>
+        </w:rPr>
+        <w:t>getting time we will face</w:t>
       </w:r>
       <w:r>
         <w:rPr>
